--- a/Hafta11-14/Stateless ve Statefull Widget.docx
+++ b/Hafta11-14/Stateless ve Statefull Widget.docx
@@ -294,243 +294,22 @@
         <w:rPr>
           <w:rFonts w:ascii="Courier New" w:eastAsia="Times New Roman" w:hAnsi="Courier New" w:cs="Courier New"/>
           <w:color w:val="292929"/>
-          <w:sz w:val="20"/>
-          <w:szCs w:val="20"/>
-          <w:lang w:eastAsia="tr-TR"/>
-        </w:rPr>
-      </w:pPr>
-      <w:r>
-        <w:rPr>
-          <w:rFonts w:ascii="Courier New" w:eastAsia="Times New Roman" w:hAnsi="Courier New" w:cs="Courier New"/>
-          <w:color w:val="292929"/>
-          <w:spacing w:val="-5"/>
-          <w:sz w:val="24"/>
-          <w:szCs w:val="24"/>
-          <w:lang w:eastAsia="tr-TR"/>
-        </w:rPr>
-        <w:t>import 'package:flutter/material.dart';class Stateless_ex extends StatelessWidget {</w:t>
-      </w:r>
-      <w:r>
-        <w:rPr>
-          <w:rFonts w:ascii="Courier New" w:eastAsia="Times New Roman" w:hAnsi="Courier New" w:cs="Courier New"/>
-          <w:color w:val="292929"/>
-          <w:spacing w:val="-5"/>
-          <w:sz w:val="24"/>
-          <w:szCs w:val="24"/>
-          <w:lang w:eastAsia="tr-TR"/>
-        </w:rPr>
-        <w:br/>
-        <w:t xml:space="preserve">  const Stateless_ex({Key key}) : super(key: key);  @override</w:t>
-      </w:r>
-      <w:r>
-        <w:rPr>
-          <w:rFonts w:ascii="Courier New" w:eastAsia="Times New Roman" w:hAnsi="Courier New" w:cs="Courier New"/>
-          <w:color w:val="292929"/>
-          <w:spacing w:val="-5"/>
-          <w:sz w:val="24"/>
-          <w:szCs w:val="24"/>
-          <w:lang w:eastAsia="tr-TR"/>
-        </w:rPr>
-        <w:br/>
-        <w:t xml:space="preserve">  Widget build(BuildContext context) {</w:t>
-      </w:r>
-      <w:r>
-        <w:rPr>
-          <w:rFonts w:ascii="Courier New" w:eastAsia="Times New Roman" w:hAnsi="Courier New" w:cs="Courier New"/>
-          <w:color w:val="292929"/>
-          <w:spacing w:val="-5"/>
-          <w:sz w:val="24"/>
-          <w:szCs w:val="24"/>
-          <w:lang w:eastAsia="tr-TR"/>
-        </w:rPr>
-        <w:br/>
-        <w:t xml:space="preserve">    return MaterialApp(</w:t>
-      </w:r>
-      <w:r>
-        <w:rPr>
-          <w:rFonts w:ascii="Courier New" w:eastAsia="Times New Roman" w:hAnsi="Courier New" w:cs="Courier New"/>
-          <w:color w:val="292929"/>
-          <w:spacing w:val="-5"/>
-          <w:sz w:val="24"/>
-          <w:szCs w:val="24"/>
-          <w:lang w:eastAsia="tr-TR"/>
-        </w:rPr>
-        <w:br/>
-        <w:t xml:space="preserve">      home: Scaffold(</w:t>
-      </w:r>
-      <w:r>
-        <w:rPr>
-          <w:rFonts w:ascii="Courier New" w:eastAsia="Times New Roman" w:hAnsi="Courier New" w:cs="Courier New"/>
-          <w:color w:val="292929"/>
-          <w:spacing w:val="-5"/>
-          <w:sz w:val="24"/>
-          <w:szCs w:val="24"/>
-          <w:lang w:eastAsia="tr-TR"/>
-        </w:rPr>
-        <w:br/>
-        <w:t xml:space="preserve">        appBar: AppBar(</w:t>
-      </w:r>
-      <w:r>
-        <w:rPr>
-          <w:rFonts w:ascii="Courier New" w:eastAsia="Times New Roman" w:hAnsi="Courier New" w:cs="Courier New"/>
-          <w:color w:val="292929"/>
-          <w:spacing w:val="-5"/>
-          <w:sz w:val="24"/>
-          <w:szCs w:val="24"/>
-          <w:lang w:eastAsia="tr-TR"/>
-        </w:rPr>
-        <w:br/>
-        <w:t xml:space="preserve">          title: Text("Stateless Widget"),</w:t>
-      </w:r>
-      <w:r>
-        <w:rPr>
-          <w:rFonts w:ascii="Courier New" w:eastAsia="Times New Roman" w:hAnsi="Courier New" w:cs="Courier New"/>
-          <w:color w:val="292929"/>
-          <w:spacing w:val="-5"/>
-          <w:sz w:val="24"/>
-          <w:szCs w:val="24"/>
-          <w:lang w:eastAsia="tr-TR"/>
-        </w:rPr>
-        <w:br/>
-        <w:t xml:space="preserve">        ),</w:t>
-      </w:r>
-      <w:r>
-        <w:rPr>
-          <w:rFonts w:ascii="Courier New" w:eastAsia="Times New Roman" w:hAnsi="Courier New" w:cs="Courier New"/>
-          <w:color w:val="292929"/>
-          <w:spacing w:val="-5"/>
-          <w:sz w:val="24"/>
-          <w:szCs w:val="24"/>
-          <w:lang w:eastAsia="tr-TR"/>
-        </w:rPr>
-        <w:br/>
-        <w:t xml:space="preserve">        body: Center(</w:t>
-      </w:r>
-      <w:r>
-        <w:rPr>
-          <w:rFonts w:ascii="Courier New" w:eastAsia="Times New Roman" w:hAnsi="Courier New" w:cs="Courier New"/>
-          <w:color w:val="292929"/>
-          <w:spacing w:val="-5"/>
-          <w:sz w:val="24"/>
-          <w:szCs w:val="24"/>
-          <w:lang w:eastAsia="tr-TR"/>
-        </w:rPr>
-        <w:br/>
-        <w:t xml:space="preserve">          child: Icon(</w:t>
-      </w:r>
-      <w:r>
-        <w:rPr>
-          <w:rFonts w:ascii="Courier New" w:eastAsia="Times New Roman" w:hAnsi="Courier New" w:cs="Courier New"/>
-          <w:color w:val="292929"/>
-          <w:spacing w:val="-5"/>
-          <w:sz w:val="24"/>
-          <w:szCs w:val="24"/>
-          <w:lang w:eastAsia="tr-TR"/>
-        </w:rPr>
-        <w:br/>
-        <w:t xml:space="preserve">            Icons.add_circle_outline_sharp,</w:t>
-      </w:r>
-      <w:r>
-        <w:rPr>
-          <w:rFonts w:ascii="Courier New" w:eastAsia="Times New Roman" w:hAnsi="Courier New" w:cs="Courier New"/>
-          <w:color w:val="292929"/>
-          <w:spacing w:val="-5"/>
-          <w:sz w:val="24"/>
-          <w:szCs w:val="24"/>
-          <w:lang w:eastAsia="tr-TR"/>
-        </w:rPr>
-        <w:br/>
-        <w:t xml:space="preserve">          ),</w:t>
-      </w:r>
-      <w:r>
-        <w:rPr>
-          <w:rFonts w:ascii="Courier New" w:eastAsia="Times New Roman" w:hAnsi="Courier New" w:cs="Courier New"/>
-          <w:color w:val="292929"/>
-          <w:spacing w:val="-5"/>
-          <w:sz w:val="24"/>
-          <w:szCs w:val="24"/>
-          <w:lang w:eastAsia="tr-TR"/>
-        </w:rPr>
-        <w:br/>
-        <w:t xml:space="preserve">        ),</w:t>
-      </w:r>
-      <w:r>
-        <w:rPr>
-          <w:rFonts w:ascii="Courier New" w:eastAsia="Times New Roman" w:hAnsi="Courier New" w:cs="Courier New"/>
-          <w:color w:val="292929"/>
-          <w:spacing w:val="-5"/>
-          <w:sz w:val="24"/>
-          <w:szCs w:val="24"/>
-          <w:lang w:eastAsia="tr-TR"/>
-        </w:rPr>
-        <w:br/>
-        <w:t xml:space="preserve">      ),</w:t>
-      </w:r>
-      <w:r>
-        <w:rPr>
-          <w:rFonts w:ascii="Courier New" w:eastAsia="Times New Roman" w:hAnsi="Courier New" w:cs="Courier New"/>
-          <w:color w:val="292929"/>
-          <w:spacing w:val="-5"/>
-          <w:sz w:val="24"/>
-          <w:szCs w:val="24"/>
-          <w:lang w:eastAsia="tr-TR"/>
-        </w:rPr>
-        <w:br/>
-        <w:t xml:space="preserve">    );</w:t>
-      </w:r>
-      <w:r>
-        <w:rPr>
-          <w:rFonts w:ascii="Courier New" w:eastAsia="Times New Roman" w:hAnsi="Courier New" w:cs="Courier New"/>
-          <w:color w:val="292929"/>
-          <w:spacing w:val="-5"/>
-          <w:sz w:val="24"/>
-          <w:szCs w:val="24"/>
-          <w:lang w:eastAsia="tr-TR"/>
-        </w:rPr>
-        <w:br/>
-        <w:t xml:space="preserve">  }</w:t>
-      </w:r>
-      <w:r>
-        <w:rPr>
-          <w:rFonts w:ascii="Courier New" w:eastAsia="Times New Roman" w:hAnsi="Courier New" w:cs="Courier New"/>
-          <w:color w:val="292929"/>
-          <w:spacing w:val="-5"/>
-          <w:sz w:val="24"/>
-          <w:szCs w:val="24"/>
-          <w:lang w:eastAsia="tr-TR"/>
-        </w:rPr>
-        <w:br/>
-        <w:t>}</w:t>
-      </w:r>
-    </w:p>
-    <w:p>
-      <w:pPr>
-        <w:shd w:val="clear" w:color="auto" w:fill="FFFFFF"/>
-        <w:spacing w:before="754" w:after="0" w:line="420" w:lineRule="atLeast"/>
-        <w:outlineLvl w:val="0"/>
-        <w:rPr>
-          <w:rFonts w:ascii="Helvetica" w:eastAsia="Times New Roman" w:hAnsi="Helvetica" w:cs="Helvetica"/>
-          <w:b/>
-          <w:bCs/>
-          <w:color w:val="292929"/>
-          <w:kern w:val="36"/>
-          <w:sz w:val="33"/>
-          <w:szCs w:val="33"/>
-          <w:lang w:eastAsia="tr-TR"/>
-        </w:rPr>
-      </w:pPr>
-      <w:r>
-        <w:rPr>
-          <w:rFonts w:ascii="Helvetica" w:eastAsia="Times New Roman" w:hAnsi="Helvetica" w:cs="Helvetica"/>
-          <w:b/>
-          <w:bCs/>
-          <w:color w:val="292929"/>
-          <w:kern w:val="36"/>
-          <w:sz w:val="33"/>
-          <w:szCs w:val="33"/>
-          <w:lang w:eastAsia="tr-TR"/>
-        </w:rPr>
-        <w:t>Example of Stateless Widgets</w:t>
+          <w:spacing w:val="-5"/>
+          <w:sz w:val="24"/>
+          <w:szCs w:val="24"/>
+          <w:lang w:eastAsia="tr-TR"/>
+        </w:rPr>
+      </w:pPr>
+      <w:r>
+        <w:rPr>
+          <w:rFonts w:ascii="Courier New" w:eastAsia="Times New Roman" w:hAnsi="Courier New" w:cs="Courier New"/>
+          <w:color w:val="292929"/>
+          <w:spacing w:val="-5"/>
+          <w:sz w:val="24"/>
+          <w:szCs w:val="24"/>
+          <w:lang w:eastAsia="tr-TR"/>
+        </w:rPr>
+        <w:t>import 'package:flutter/material.dart';</w:t>
       </w:r>
     </w:p>
     <w:p>
@@ -572,7 +351,314 @@
           <w:szCs w:val="24"/>
           <w:lang w:eastAsia="tr-TR"/>
         </w:rPr>
-        <w:t>import 'package:flutter/material.dart';class Stateless_ex extends StatelessWidget {</w:t>
+        <w:t>class Stateless_ex extends StatelessWidget {</w:t>
+      </w:r>
+      <w:r>
+        <w:rPr>
+          <w:rFonts w:ascii="Courier New" w:eastAsia="Times New Roman" w:hAnsi="Courier New" w:cs="Courier New"/>
+          <w:color w:val="292929"/>
+          <w:spacing w:val="-5"/>
+          <w:sz w:val="24"/>
+          <w:szCs w:val="24"/>
+          <w:lang w:eastAsia="tr-TR"/>
+        </w:rPr>
+        <w:br/>
+        <w:t xml:space="preserve">  const Stateless_ex({Key key}) : super(key: key);  @override</w:t>
+      </w:r>
+      <w:r>
+        <w:rPr>
+          <w:rFonts w:ascii="Courier New" w:eastAsia="Times New Roman" w:hAnsi="Courier New" w:cs="Courier New"/>
+          <w:color w:val="292929"/>
+          <w:spacing w:val="-5"/>
+          <w:sz w:val="24"/>
+          <w:szCs w:val="24"/>
+          <w:lang w:eastAsia="tr-TR"/>
+        </w:rPr>
+        <w:br/>
+        <w:t xml:space="preserve">  Widget build(BuildContext context) {</w:t>
+      </w:r>
+      <w:r>
+        <w:rPr>
+          <w:rFonts w:ascii="Courier New" w:eastAsia="Times New Roman" w:hAnsi="Courier New" w:cs="Courier New"/>
+          <w:color w:val="292929"/>
+          <w:spacing w:val="-5"/>
+          <w:sz w:val="24"/>
+          <w:szCs w:val="24"/>
+          <w:lang w:eastAsia="tr-TR"/>
+        </w:rPr>
+        <w:br/>
+        <w:t xml:space="preserve">    return MaterialApp(</w:t>
+      </w:r>
+      <w:r>
+        <w:rPr>
+          <w:rFonts w:ascii="Courier New" w:eastAsia="Times New Roman" w:hAnsi="Courier New" w:cs="Courier New"/>
+          <w:color w:val="292929"/>
+          <w:spacing w:val="-5"/>
+          <w:sz w:val="24"/>
+          <w:szCs w:val="24"/>
+          <w:lang w:eastAsia="tr-TR"/>
+        </w:rPr>
+        <w:br/>
+        <w:t xml:space="preserve">      home: Scaffold(</w:t>
+      </w:r>
+      <w:r>
+        <w:rPr>
+          <w:rFonts w:ascii="Courier New" w:eastAsia="Times New Roman" w:hAnsi="Courier New" w:cs="Courier New"/>
+          <w:color w:val="292929"/>
+          <w:spacing w:val="-5"/>
+          <w:sz w:val="24"/>
+          <w:szCs w:val="24"/>
+          <w:lang w:eastAsia="tr-TR"/>
+        </w:rPr>
+        <w:br/>
+        <w:t xml:space="preserve">        appBar: AppBar(</w:t>
+      </w:r>
+      <w:r>
+        <w:rPr>
+          <w:rFonts w:ascii="Courier New" w:eastAsia="Times New Roman" w:hAnsi="Courier New" w:cs="Courier New"/>
+          <w:color w:val="292929"/>
+          <w:spacing w:val="-5"/>
+          <w:sz w:val="24"/>
+          <w:szCs w:val="24"/>
+          <w:lang w:eastAsia="tr-TR"/>
+        </w:rPr>
+        <w:br/>
+        <w:t xml:space="preserve">          title: Text("Stateless Widget"),</w:t>
+      </w:r>
+      <w:r>
+        <w:rPr>
+          <w:rFonts w:ascii="Courier New" w:eastAsia="Times New Roman" w:hAnsi="Courier New" w:cs="Courier New"/>
+          <w:color w:val="292929"/>
+          <w:spacing w:val="-5"/>
+          <w:sz w:val="24"/>
+          <w:szCs w:val="24"/>
+          <w:lang w:eastAsia="tr-TR"/>
+        </w:rPr>
+        <w:br/>
+        <w:t xml:space="preserve">        ),</w:t>
+      </w:r>
+      <w:r>
+        <w:rPr>
+          <w:rFonts w:ascii="Courier New" w:eastAsia="Times New Roman" w:hAnsi="Courier New" w:cs="Courier New"/>
+          <w:color w:val="292929"/>
+          <w:spacing w:val="-5"/>
+          <w:sz w:val="24"/>
+          <w:szCs w:val="24"/>
+          <w:lang w:eastAsia="tr-TR"/>
+        </w:rPr>
+        <w:br/>
+        <w:t xml:space="preserve">        body: Center(</w:t>
+      </w:r>
+      <w:r>
+        <w:rPr>
+          <w:rFonts w:ascii="Courier New" w:eastAsia="Times New Roman" w:hAnsi="Courier New" w:cs="Courier New"/>
+          <w:color w:val="292929"/>
+          <w:spacing w:val="-5"/>
+          <w:sz w:val="24"/>
+          <w:szCs w:val="24"/>
+          <w:lang w:eastAsia="tr-TR"/>
+        </w:rPr>
+        <w:br/>
+        <w:t xml:space="preserve">          child: Icon(</w:t>
+      </w:r>
+      <w:r>
+        <w:rPr>
+          <w:rFonts w:ascii="Courier New" w:eastAsia="Times New Roman" w:hAnsi="Courier New" w:cs="Courier New"/>
+          <w:color w:val="292929"/>
+          <w:spacing w:val="-5"/>
+          <w:sz w:val="24"/>
+          <w:szCs w:val="24"/>
+          <w:lang w:eastAsia="tr-TR"/>
+        </w:rPr>
+        <w:br/>
+        <w:t xml:space="preserve">            Icons.add_circle_outline_sharp,</w:t>
+      </w:r>
+      <w:r>
+        <w:rPr>
+          <w:rFonts w:ascii="Courier New" w:eastAsia="Times New Roman" w:hAnsi="Courier New" w:cs="Courier New"/>
+          <w:color w:val="292929"/>
+          <w:spacing w:val="-5"/>
+          <w:sz w:val="24"/>
+          <w:szCs w:val="24"/>
+          <w:lang w:eastAsia="tr-TR"/>
+        </w:rPr>
+        <w:br/>
+        <w:t xml:space="preserve">          ),</w:t>
+      </w:r>
+      <w:r>
+        <w:rPr>
+          <w:rFonts w:ascii="Courier New" w:eastAsia="Times New Roman" w:hAnsi="Courier New" w:cs="Courier New"/>
+          <w:color w:val="292929"/>
+          <w:spacing w:val="-5"/>
+          <w:sz w:val="24"/>
+          <w:szCs w:val="24"/>
+          <w:lang w:eastAsia="tr-TR"/>
+        </w:rPr>
+        <w:br/>
+        <w:t xml:space="preserve">        ),</w:t>
+      </w:r>
+      <w:r>
+        <w:rPr>
+          <w:rFonts w:ascii="Courier New" w:eastAsia="Times New Roman" w:hAnsi="Courier New" w:cs="Courier New"/>
+          <w:color w:val="292929"/>
+          <w:spacing w:val="-5"/>
+          <w:sz w:val="24"/>
+          <w:szCs w:val="24"/>
+          <w:lang w:eastAsia="tr-TR"/>
+        </w:rPr>
+        <w:br/>
+        <w:t xml:space="preserve">      ),</w:t>
+      </w:r>
+      <w:r>
+        <w:rPr>
+          <w:rFonts w:ascii="Courier New" w:eastAsia="Times New Roman" w:hAnsi="Courier New" w:cs="Courier New"/>
+          <w:color w:val="292929"/>
+          <w:spacing w:val="-5"/>
+          <w:sz w:val="24"/>
+          <w:szCs w:val="24"/>
+          <w:lang w:eastAsia="tr-TR"/>
+        </w:rPr>
+        <w:br/>
+        <w:t xml:space="preserve">    );</w:t>
+      </w:r>
+      <w:r>
+        <w:rPr>
+          <w:rFonts w:ascii="Courier New" w:eastAsia="Times New Roman" w:hAnsi="Courier New" w:cs="Courier New"/>
+          <w:color w:val="292929"/>
+          <w:spacing w:val="-5"/>
+          <w:sz w:val="24"/>
+          <w:szCs w:val="24"/>
+          <w:lang w:eastAsia="tr-TR"/>
+        </w:rPr>
+        <w:br/>
+        <w:t xml:space="preserve">  }</w:t>
+      </w:r>
+      <w:r>
+        <w:rPr>
+          <w:rFonts w:ascii="Courier New" w:eastAsia="Times New Roman" w:hAnsi="Courier New" w:cs="Courier New"/>
+          <w:color w:val="292929"/>
+          <w:spacing w:val="-5"/>
+          <w:sz w:val="24"/>
+          <w:szCs w:val="24"/>
+          <w:lang w:eastAsia="tr-TR"/>
+        </w:rPr>
+        <w:br/>
+        <w:t>}</w:t>
+      </w:r>
+    </w:p>
+    <w:p>
+      <w:pPr>
+        <w:shd w:val="clear" w:color="auto" w:fill="FFFFFF"/>
+        <w:spacing w:before="754" w:after="0" w:line="420" w:lineRule="atLeast"/>
+        <w:outlineLvl w:val="0"/>
+        <w:rPr>
+          <w:rFonts w:ascii="Helvetica" w:eastAsia="Times New Roman" w:hAnsi="Helvetica" w:cs="Helvetica"/>
+          <w:b/>
+          <w:bCs/>
+          <w:color w:val="292929"/>
+          <w:kern w:val="36"/>
+          <w:sz w:val="33"/>
+          <w:szCs w:val="33"/>
+          <w:lang w:eastAsia="tr-TR"/>
+        </w:rPr>
+      </w:pPr>
+      <w:r>
+        <w:rPr>
+          <w:rFonts w:ascii="Helvetica" w:eastAsia="Times New Roman" w:hAnsi="Helvetica" w:cs="Helvetica"/>
+          <w:b/>
+          <w:bCs/>
+          <w:color w:val="292929"/>
+          <w:kern w:val="36"/>
+          <w:sz w:val="33"/>
+          <w:szCs w:val="33"/>
+          <w:lang w:eastAsia="tr-TR"/>
+        </w:rPr>
+        <w:t>Example of Stateless Widgets</w:t>
+      </w:r>
+    </w:p>
+    <w:p>
+      <w:pPr>
+        <w:shd w:val="clear" w:color="auto" w:fill="F2F2F2"/>
+        <w:tabs>
+          <w:tab w:val="left" w:pos="916"/>
+          <w:tab w:val="left" w:pos="1832"/>
+          <w:tab w:val="left" w:pos="2748"/>
+          <w:tab w:val="left" w:pos="3664"/>
+          <w:tab w:val="left" w:pos="4580"/>
+          <w:tab w:val="left" w:pos="5496"/>
+          <w:tab w:val="left" w:pos="6412"/>
+          <w:tab w:val="left" w:pos="7328"/>
+          <w:tab w:val="left" w:pos="8244"/>
+          <w:tab w:val="left" w:pos="9160"/>
+          <w:tab w:val="left" w:pos="10076"/>
+          <w:tab w:val="left" w:pos="10992"/>
+          <w:tab w:val="left" w:pos="11908"/>
+          <w:tab w:val="left" w:pos="12824"/>
+          <w:tab w:val="left" w:pos="13740"/>
+          <w:tab w:val="left" w:pos="14656"/>
+        </w:tabs>
+        <w:spacing w:after="0" w:line="240" w:lineRule="auto"/>
+        <w:rPr>
+          <w:rFonts w:ascii="Courier New" w:eastAsia="Times New Roman" w:hAnsi="Courier New" w:cs="Courier New"/>
+          <w:color w:val="292929"/>
+          <w:spacing w:val="-5"/>
+          <w:sz w:val="24"/>
+          <w:szCs w:val="24"/>
+          <w:lang w:eastAsia="tr-TR"/>
+        </w:rPr>
+      </w:pPr>
+      <w:r>
+        <w:rPr>
+          <w:rFonts w:ascii="Courier New" w:eastAsia="Times New Roman" w:hAnsi="Courier New" w:cs="Courier New"/>
+          <w:color w:val="292929"/>
+          <w:spacing w:val="-5"/>
+          <w:sz w:val="24"/>
+          <w:szCs w:val="24"/>
+          <w:lang w:eastAsia="tr-TR"/>
+        </w:rPr>
+        <w:t>import 'package:flutter/material.dart';</w:t>
+      </w:r>
+    </w:p>
+    <w:p>
+      <w:pPr>
+        <w:shd w:val="clear" w:color="auto" w:fill="F2F2F2"/>
+        <w:tabs>
+          <w:tab w:val="left" w:pos="916"/>
+          <w:tab w:val="left" w:pos="1832"/>
+          <w:tab w:val="left" w:pos="2748"/>
+          <w:tab w:val="left" w:pos="3664"/>
+          <w:tab w:val="left" w:pos="4580"/>
+          <w:tab w:val="left" w:pos="5496"/>
+          <w:tab w:val="left" w:pos="6412"/>
+          <w:tab w:val="left" w:pos="7328"/>
+          <w:tab w:val="left" w:pos="8244"/>
+          <w:tab w:val="left" w:pos="9160"/>
+          <w:tab w:val="left" w:pos="10076"/>
+          <w:tab w:val="left" w:pos="10992"/>
+          <w:tab w:val="left" w:pos="11908"/>
+          <w:tab w:val="left" w:pos="12824"/>
+          <w:tab w:val="left" w:pos="13740"/>
+          <w:tab w:val="left" w:pos="14656"/>
+        </w:tabs>
+        <w:spacing w:after="0" w:line="240" w:lineRule="auto"/>
+        <w:rPr>
+          <w:rFonts w:ascii="Courier New" w:eastAsia="Times New Roman" w:hAnsi="Courier New" w:cs="Courier New"/>
+          <w:color w:val="292929"/>
+          <w:sz w:val="20"/>
+          <w:szCs w:val="20"/>
+          <w:lang w:eastAsia="tr-TR"/>
+        </w:rPr>
+      </w:pPr>
+      <w:r>
+        <w:rPr>
+          <w:rFonts w:ascii="Courier New" w:eastAsia="Times New Roman" w:hAnsi="Courier New" w:cs="Courier New"/>
+          <w:color w:val="292929"/>
+          <w:spacing w:val="-5"/>
+          <w:sz w:val="24"/>
+          <w:szCs w:val="24"/>
+          <w:lang w:eastAsia="tr-TR"/>
+        </w:rPr>
+        <w:t>class Stateless_ex extends StatelessWidget {</w:t>
       </w:r>
       <w:r>
         <w:rPr>
@@ -1197,7 +1283,31 @@
           <w:lang w:eastAsia="tr-TR"/>
         </w:rPr>
         <w:br/>
-        <w:t>class _Stfull_exState extends State&lt;Stfull_ex&gt; {</w:t>
+        <w:t>class _Stfull_exState extends State&lt;</w:t>
+      </w:r>
+      <w:bookmarkStart w:id="0" w:name="_GoBack"/>
+      <w:r>
+        <w:rPr>
+          <w:rFonts w:ascii="Courier New" w:eastAsia="Times New Roman" w:hAnsi="Courier New" w:cs="Courier New"/>
+          <w:color w:val="292929"/>
+          <w:spacing w:val="-5"/>
+          <w:sz w:val="24"/>
+          <w:szCs w:val="24"/>
+          <w:lang w:eastAsia="tr-TR"/>
+        </w:rPr>
+        <w:t>Stfull</w:t>
+      </w:r>
+      <w:bookmarkEnd w:id="0"/>
+      <w:r>
+        <w:rPr>
+          <w:rFonts w:ascii="Courier New" w:eastAsia="Times New Roman" w:hAnsi="Courier New" w:cs="Courier New"/>
+          <w:color w:val="292929"/>
+          <w:spacing w:val="-5"/>
+          <w:sz w:val="24"/>
+          <w:szCs w:val="24"/>
+          <w:lang w:eastAsia="tr-TR"/>
+        </w:rPr>
+        <w:t>_ex&gt; {</w:t>
       </w:r>
       <w:r>
         <w:rPr>
@@ -1564,8 +1674,6 @@
       <w:r>
         <w:t>https://medium.com/yaz%C4%B1l%C4%B1m-ve-bili%C5%9Fim-kul%C3%BCb%C3%BC/flutter-stateful-and-stateless-widgets-94dbedd51635</w:t>
       </w:r>
-      <w:bookmarkStart w:id="0" w:name="_GoBack"/>
-      <w:bookmarkEnd w:id="0"/>
     </w:p>
     <w:p>
       <w:r>
